--- a/Morgan-Facorat-Reporting.docx
+++ b/Morgan-Facorat-Reporting.docx
@@ -1321,6 +1321,35 @@
     </w:p>
     <w:p>
       <w:pPr>
+        <w:pStyle w:val="Paragraphedeliste"/>
+        <w:numPr>
+          <w:ilvl w:val="0"/>
+          <w:numId w:val="1"/>
+        </w:numPr>
+        <w:spacing w:after="0" w:line="240" w:lineRule="auto"/>
+        <w:rPr>
+          <w:rFonts w:ascii="Montserrat" w:eastAsia="Times New Roman" w:hAnsi="Montserrat" w:cs="Arial"/>
+          <w:kern w:val="0"/>
+          <w:sz w:val="20"/>
+          <w:szCs w:val="20"/>
+          <w:lang w:eastAsia="fr-FR"/>
+          <w14:ligatures w14:val="none"/>
+        </w:rPr>
+      </w:pPr>
+      <w:r>
+        <w:rPr>
+          <w:rFonts w:ascii="Montserrat" w:eastAsia="Times New Roman" w:hAnsi="Montserrat" w:cs="Arial"/>
+          <w:kern w:val="0"/>
+          <w:sz w:val="20"/>
+          <w:szCs w:val="20"/>
+          <w:lang w:eastAsia="fr-FR"/>
+          <w14:ligatures w14:val="none"/>
+        </w:rPr>
+        <w:t xml:space="preserve">Calculer la distance entre une adresse et les hôpitaux </w:t>
+      </w:r>
+    </w:p>
+    <w:p>
+      <w:pPr>
         <w:spacing w:after="0" w:line="240" w:lineRule="auto"/>
         <w:rPr>
           <w:rFonts w:ascii="Montserrat" w:eastAsia="Times New Roman" w:hAnsi="Montserrat" w:cs="Arial"/>
@@ -1788,16 +1817,6 @@
           <w:lang w:eastAsia="fr-FR"/>
         </w:rPr>
       </w:pPr>
-    </w:p>
-    <w:p>
-      <w:pPr>
-        <w:rPr>
-          <w:rFonts w:ascii="Montserrat" w:hAnsi="Montserrat"/>
-          <w:sz w:val="20"/>
-          <w:szCs w:val="20"/>
-          <w:lang w:eastAsia="fr-FR"/>
-        </w:rPr>
-      </w:pPr>
       <w:proofErr w:type="spellStart"/>
       <w:r>
         <w:rPr>
@@ -1964,6 +1983,213 @@
       <w:pPr>
         <w:rPr>
           <w:rFonts w:ascii="Montserrat" w:hAnsi="Montserrat"/>
+          <w:sz w:val="20"/>
+          <w:szCs w:val="20"/>
+          <w:lang w:eastAsia="fr-FR"/>
+        </w:rPr>
+      </w:pPr>
+      <w:r>
+        <w:rPr>
+          <w:rFonts w:ascii="Montserrat" w:hAnsi="Montserrat"/>
+          <w:b/>
+          <w:bCs/>
+          <w:sz w:val="20"/>
+          <w:szCs w:val="20"/>
+          <w:lang w:eastAsia="fr-FR"/>
+        </w:rPr>
+        <w:t xml:space="preserve">Front-end : </w:t>
+      </w:r>
+      <w:r>
+        <w:rPr>
+          <w:rFonts w:ascii="Montserrat" w:hAnsi="Montserrat"/>
+          <w:sz w:val="20"/>
+          <w:szCs w:val="20"/>
+          <w:lang w:eastAsia="fr-FR"/>
+        </w:rPr>
+        <w:t>l</w:t>
+      </w:r>
+      <w:r>
+        <w:rPr>
+          <w:rFonts w:ascii="Montserrat" w:hAnsi="Montserrat"/>
+          <w:sz w:val="20"/>
+          <w:szCs w:val="20"/>
+          <w:lang w:eastAsia="fr-FR"/>
+        </w:rPr>
+        <w:t>'interface utilisateur de notre application médicale permet aux utilisateurs d’interagir avec les deux micro-services cité</w:t>
+      </w:r>
+      <w:r>
+        <w:rPr>
+          <w:rFonts w:ascii="Montserrat" w:hAnsi="Montserrat"/>
+          <w:sz w:val="20"/>
+          <w:szCs w:val="20"/>
+          <w:lang w:eastAsia="fr-FR"/>
+        </w:rPr>
+        <w:t>s</w:t>
+      </w:r>
+      <w:r>
+        <w:rPr>
+          <w:rFonts w:ascii="Montserrat" w:hAnsi="Montserrat"/>
+          <w:sz w:val="20"/>
+          <w:szCs w:val="20"/>
+          <w:lang w:eastAsia="fr-FR"/>
+        </w:rPr>
+        <w:t xml:space="preserve">. </w:t>
+      </w:r>
+    </w:p>
+    <w:p>
+      <w:pPr>
+        <w:rPr>
+          <w:rFonts w:ascii="Montserrat" w:hAnsi="Montserrat"/>
+          <w:sz w:val="20"/>
+          <w:szCs w:val="20"/>
+          <w:lang w:eastAsia="fr-FR"/>
+        </w:rPr>
+      </w:pPr>
+      <w:r>
+        <w:rPr>
+          <w:rFonts w:ascii="Montserrat" w:hAnsi="Montserrat"/>
+          <w:b/>
+          <w:bCs/>
+          <w:sz w:val="20"/>
+          <w:szCs w:val="20"/>
+          <w:lang w:eastAsia="fr-FR"/>
+        </w:rPr>
+        <w:t xml:space="preserve">Api externe : </w:t>
+      </w:r>
+      <w:r>
+        <w:rPr>
+          <w:rFonts w:ascii="Montserrat" w:hAnsi="Montserrat"/>
+          <w:sz w:val="20"/>
+          <w:szCs w:val="20"/>
+          <w:lang w:eastAsia="fr-FR"/>
+        </w:rPr>
+        <w:t xml:space="preserve">Le </w:t>
+      </w:r>
+      <w:proofErr w:type="spellStart"/>
+      <w:r>
+        <w:rPr>
+          <w:rFonts w:ascii="Montserrat" w:hAnsi="Montserrat"/>
+          <w:sz w:val="20"/>
+          <w:szCs w:val="20"/>
+          <w:lang w:eastAsia="fr-FR"/>
+        </w:rPr>
+        <w:t>Poc</w:t>
+      </w:r>
+      <w:proofErr w:type="spellEnd"/>
+      <w:r>
+        <w:rPr>
+          <w:rFonts w:ascii="Montserrat" w:hAnsi="Montserrat"/>
+          <w:sz w:val="20"/>
+          <w:szCs w:val="20"/>
+          <w:lang w:eastAsia="fr-FR"/>
+        </w:rPr>
+        <w:t xml:space="preserve"> utilise deux apis, La première retourne </w:t>
+      </w:r>
+      <w:proofErr w:type="spellStart"/>
+      <w:r>
+        <w:rPr>
+          <w:rFonts w:ascii="Montserrat" w:hAnsi="Montserrat"/>
+          <w:sz w:val="20"/>
+          <w:szCs w:val="20"/>
+          <w:lang w:eastAsia="fr-FR"/>
+        </w:rPr>
+        <w:t>retourne</w:t>
+      </w:r>
+      <w:proofErr w:type="spellEnd"/>
+      <w:r>
+        <w:rPr>
+          <w:rFonts w:ascii="Montserrat" w:hAnsi="Montserrat"/>
+          <w:sz w:val="20"/>
+          <w:szCs w:val="20"/>
+          <w:lang w:eastAsia="fr-FR"/>
+        </w:rPr>
+        <w:t xml:space="preserve"> des cordonnées </w:t>
+      </w:r>
+      <w:proofErr w:type="spellStart"/>
+      <w:r>
+        <w:rPr>
+          <w:rFonts w:ascii="Montserrat" w:hAnsi="Montserrat"/>
+          <w:sz w:val="20"/>
+          <w:szCs w:val="20"/>
+          <w:lang w:eastAsia="fr-FR"/>
+        </w:rPr>
+        <w:t>gps</w:t>
+      </w:r>
+      <w:proofErr w:type="spellEnd"/>
+      <w:r>
+        <w:rPr>
+          <w:rFonts w:ascii="Montserrat" w:hAnsi="Montserrat"/>
+          <w:sz w:val="20"/>
+          <w:szCs w:val="20"/>
+          <w:lang w:eastAsia="fr-FR"/>
+        </w:rPr>
+        <w:t xml:space="preserve"> à l’aide d’une adresse (</w:t>
+      </w:r>
+      <w:proofErr w:type="spellStart"/>
+      <w:r>
+        <w:rPr>
+          <w:rFonts w:ascii="Montserrat" w:hAnsi="Montserrat"/>
+          <w:sz w:val="20"/>
+          <w:szCs w:val="20"/>
+          <w:lang w:eastAsia="fr-FR"/>
+        </w:rPr>
+        <w:t>Nominatim</w:t>
+      </w:r>
+      <w:proofErr w:type="spellEnd"/>
+      <w:r>
+        <w:rPr>
+          <w:rFonts w:ascii="Montserrat" w:hAnsi="Montserrat"/>
+          <w:sz w:val="20"/>
+          <w:szCs w:val="20"/>
+          <w:lang w:eastAsia="fr-FR"/>
+        </w:rPr>
+        <w:t xml:space="preserve">) et la second calcule des distances et itinéraire à l’aide de cordonnées </w:t>
+      </w:r>
+      <w:proofErr w:type="spellStart"/>
+      <w:r>
+        <w:rPr>
+          <w:rFonts w:ascii="Montserrat" w:hAnsi="Montserrat"/>
+          <w:sz w:val="20"/>
+          <w:szCs w:val="20"/>
+          <w:lang w:eastAsia="fr-FR"/>
+        </w:rPr>
+        <w:t>gps</w:t>
+      </w:r>
+      <w:proofErr w:type="spellEnd"/>
+      <w:r>
+        <w:rPr>
+          <w:rFonts w:ascii="Montserrat" w:hAnsi="Montserrat"/>
+          <w:sz w:val="20"/>
+          <w:szCs w:val="20"/>
+          <w:lang w:eastAsia="fr-FR"/>
+        </w:rPr>
+        <w:t xml:space="preserve"> (Project-</w:t>
+      </w:r>
+      <w:proofErr w:type="spellStart"/>
+      <w:r>
+        <w:rPr>
+          <w:rFonts w:ascii="Montserrat" w:hAnsi="Montserrat"/>
+          <w:sz w:val="20"/>
+          <w:szCs w:val="20"/>
+          <w:lang w:eastAsia="fr-FR"/>
+        </w:rPr>
+        <w:t>osrm</w:t>
+      </w:r>
+      <w:proofErr w:type="spellEnd"/>
+      <w:r>
+        <w:rPr>
+          <w:rFonts w:ascii="Montserrat" w:hAnsi="Montserrat"/>
+          <w:sz w:val="20"/>
+          <w:szCs w:val="20"/>
+          <w:lang w:eastAsia="fr-FR"/>
+        </w:rPr>
+        <w:t>).</w:t>
+      </w:r>
+    </w:p>
+    <w:p>
+      <w:pPr>
+        <w:rPr>
+          <w:rFonts w:ascii="Montserrat" w:hAnsi="Montserrat"/>
           <w:sz w:val="24"/>
           <w:szCs w:val="24"/>
           <w:lang w:eastAsia="fr-FR"/>
@@ -1972,83 +2198,6 @@
     </w:p>
     <w:p>
       <w:pPr>
-        <w:rPr>
-          <w:rFonts w:ascii="Montserrat" w:hAnsi="Montserrat"/>
-          <w:sz w:val="24"/>
-          <w:szCs w:val="24"/>
-          <w:lang w:eastAsia="fr-FR"/>
-        </w:rPr>
-      </w:pPr>
-    </w:p>
-    <w:p>
-      <w:pPr>
-        <w:rPr>
-          <w:rFonts w:ascii="Montserrat" w:hAnsi="Montserrat"/>
-          <w:sz w:val="20"/>
-          <w:szCs w:val="20"/>
-          <w:lang w:eastAsia="fr-FR"/>
-        </w:rPr>
-      </w:pPr>
-      <w:r>
-        <w:rPr>
-          <w:rFonts w:ascii="Montserrat" w:hAnsi="Montserrat"/>
-          <w:b/>
-          <w:bCs/>
-          <w:sz w:val="20"/>
-          <w:szCs w:val="20"/>
-          <w:lang w:eastAsia="fr-FR"/>
-        </w:rPr>
-        <w:t xml:space="preserve">Front-end : </w:t>
-      </w:r>
-      <w:r>
-        <w:rPr>
-          <w:rFonts w:ascii="Montserrat" w:hAnsi="Montserrat"/>
-          <w:sz w:val="20"/>
-          <w:szCs w:val="20"/>
-          <w:lang w:eastAsia="fr-FR"/>
-        </w:rPr>
-        <w:t>l</w:t>
-      </w:r>
-      <w:r>
-        <w:rPr>
-          <w:rFonts w:ascii="Montserrat" w:hAnsi="Montserrat"/>
-          <w:sz w:val="20"/>
-          <w:szCs w:val="20"/>
-          <w:lang w:eastAsia="fr-FR"/>
-        </w:rPr>
-        <w:t>'interface utilisateur de notre application médicale permet aux utilisateurs d’interagir avec les deux micro-services cité</w:t>
-      </w:r>
-      <w:r>
-        <w:rPr>
-          <w:rFonts w:ascii="Montserrat" w:hAnsi="Montserrat"/>
-          <w:sz w:val="20"/>
-          <w:szCs w:val="20"/>
-          <w:lang w:eastAsia="fr-FR"/>
-        </w:rPr>
-        <w:t>s</w:t>
-      </w:r>
-      <w:r>
-        <w:rPr>
-          <w:rFonts w:ascii="Montserrat" w:hAnsi="Montserrat"/>
-          <w:sz w:val="20"/>
-          <w:szCs w:val="20"/>
-          <w:lang w:eastAsia="fr-FR"/>
-        </w:rPr>
-        <w:t xml:space="preserve">. </w:t>
-      </w:r>
-    </w:p>
-    <w:p>
-      <w:pPr>
-        <w:rPr>
-          <w:rFonts w:ascii="Montserrat" w:hAnsi="Montserrat"/>
-          <w:sz w:val="24"/>
-          <w:szCs w:val="24"/>
-          <w:lang w:eastAsia="fr-FR"/>
-        </w:rPr>
-      </w:pPr>
-    </w:p>
-    <w:p>
-      <w:pPr>
         <w:pStyle w:val="Titre2"/>
         <w:rPr>
           <w:rFonts w:ascii="Montserrat" w:hAnsi="Montserrat"/>
@@ -2065,6 +2214,7 @@
           <w:szCs w:val="28"/>
           <w:lang w:eastAsia="fr-FR"/>
         </w:rPr>
+        <w:lastRenderedPageBreak/>
         <w:t>Implémentation</w:t>
       </w:r>
       <w:bookmarkEnd w:id="5"/>
@@ -3861,7 +4011,7 @@
           <w:lang w:eastAsia="fr-FR"/>
           <w14:ligatures w14:val="none"/>
         </w:rPr>
-        <w:t xml:space="preserve"> l’authentification simplifie la maintenance de l’application. </w:t>
+        <w:t xml:space="preserve"> l’authentification simplifie la maintenance de l’application.</w:t>
       </w:r>
     </w:p>
     <w:p>
@@ -4219,6 +4369,30 @@
           <w14:ligatures w14:val="none"/>
         </w:rPr>
         <w:t>, pourraient être transmis de manière asynchrone entre les composants, améliorant la réactivité et la cohérence du système dans un environnement hospitalier dynamique.</w:t>
+      </w:r>
+    </w:p>
+    <w:p>
+      <w:pPr>
+        <w:spacing w:after="0" w:line="240" w:lineRule="auto"/>
+        <w:rPr>
+          <w:rFonts w:ascii="Montserrat" w:eastAsia="Times New Roman" w:hAnsi="Montserrat" w:cs="Arial"/>
+          <w:kern w:val="0"/>
+          <w:sz w:val="20"/>
+          <w:szCs w:val="20"/>
+          <w:lang w:eastAsia="fr-FR"/>
+          <w14:ligatures w14:val="none"/>
+        </w:rPr>
+      </w:pPr>
+      <w:r>
+        <w:rPr>
+          <w:rFonts w:ascii="Montserrat" w:eastAsia="Times New Roman" w:hAnsi="Montserrat" w:cs="Arial"/>
+          <w:kern w:val="0"/>
+          <w:sz w:val="20"/>
+          <w:szCs w:val="20"/>
+          <w:lang w:eastAsia="fr-FR"/>
+          <w14:ligatures w14:val="none"/>
+        </w:rPr>
+        <w:t xml:space="preserve">Des itinéraires optimiser pourrais être calculer et proposer en fonction de la circulation en temps réel. </w:t>
       </w:r>
     </w:p>
     <w:p>
